--- a/Documents/APIs planning.docx
+++ b/Documents/APIs planning.docx
@@ -62,151 +62,12 @@
       </w:pPr>
       <w:r>
         <w:rPr>
-          <w:sz w:val="24"/>
-          <w:szCs w:val="24"/>
-        </w:rPr>
-        <w:t>View personal information</w:t>
-      </w:r>
-    </w:p>
-    <w:p>
-      <w:pPr>
-        <w:pStyle w:val="ListParagraph"/>
-        <w:ind w:left="1440"/>
-        <w:rPr>
-          <w:sz w:val="24"/>
-          <w:szCs w:val="24"/>
-        </w:rPr>
-      </w:pPr>
-      <w:r>
-        <w:rPr>
-          <w:sz w:val="24"/>
-          <w:szCs w:val="24"/>
-        </w:rPr>
-        <w:t xml:space="preserve">Get user information: /user/information (query: </w:t>
-      </w:r>
-      <w:proofErr w:type="spellStart"/>
-      <w:r>
-        <w:rPr>
-          <w:sz w:val="24"/>
-          <w:szCs w:val="24"/>
-        </w:rPr>
-        <w:t>userid</w:t>
-      </w:r>
-      <w:proofErr w:type="spellEnd"/>
-      <w:r>
-        <w:rPr>
-          <w:sz w:val="24"/>
-          <w:szCs w:val="24"/>
-        </w:rPr>
-        <w:t>) (GET)</w:t>
-      </w:r>
-    </w:p>
-    <w:p>
-      <w:pPr>
-        <w:pStyle w:val="ListParagraph"/>
-        <w:ind w:left="1440"/>
-        <w:rPr>
-          <w:sz w:val="24"/>
-          <w:szCs w:val="24"/>
-        </w:rPr>
-      </w:pPr>
-      <w:r>
-        <w:rPr>
-          <w:sz w:val="24"/>
-          <w:szCs w:val="24"/>
-        </w:rPr>
-        <w:t>Update user information: /user/information (body: JSON) (PATCH)</w:t>
-      </w:r>
-    </w:p>
-    <w:p>
-      <w:pPr>
-        <w:pStyle w:val="ListParagraph"/>
-        <w:numPr>
-          <w:ilvl w:val="1"/>
-          <w:numId w:val="1"/>
-        </w:numPr>
-        <w:rPr>
-          <w:sz w:val="24"/>
-          <w:szCs w:val="24"/>
-        </w:rPr>
-      </w:pPr>
-      <w:r>
-        <w:rPr>
-          <w:sz w:val="24"/>
-          <w:szCs w:val="24"/>
-        </w:rPr>
-        <w:t>Change password</w:t>
-      </w:r>
-    </w:p>
-    <w:p>
-      <w:pPr>
-        <w:pStyle w:val="ListParagraph"/>
-        <w:ind w:left="1440"/>
-        <w:rPr>
-          <w:sz w:val="24"/>
-          <w:szCs w:val="24"/>
-        </w:rPr>
-      </w:pPr>
-      <w:r>
-        <w:rPr>
-          <w:sz w:val="24"/>
-          <w:szCs w:val="24"/>
-        </w:rPr>
-        <w:t xml:space="preserve">Update password: /user/password (query: </w:t>
-      </w:r>
-      <w:proofErr w:type="spellStart"/>
-      <w:r>
-        <w:rPr>
-          <w:sz w:val="24"/>
-          <w:szCs w:val="24"/>
-        </w:rPr>
-        <w:t>current_password</w:t>
-      </w:r>
-      <w:proofErr w:type="spellEnd"/>
-      <w:r>
-        <w:rPr>
-          <w:sz w:val="24"/>
-          <w:szCs w:val="24"/>
-        </w:rPr>
-        <w:t xml:space="preserve">, </w:t>
-      </w:r>
-      <w:proofErr w:type="spellStart"/>
-      <w:r>
-        <w:rPr>
-          <w:sz w:val="24"/>
-          <w:szCs w:val="24"/>
-        </w:rPr>
-        <w:t>new_password</w:t>
-      </w:r>
-      <w:proofErr w:type="spellEnd"/>
-      <w:r>
-        <w:rPr>
-          <w:sz w:val="24"/>
-          <w:szCs w:val="24"/>
-        </w:rPr>
-        <w:t>) (PATCH)</w:t>
-      </w:r>
-    </w:p>
-    <w:p>
-      <w:pPr>
-        <w:pStyle w:val="ListParagraph"/>
-        <w:numPr>
-          <w:ilvl w:val="0"/>
-          <w:numId w:val="1"/>
-        </w:numPr>
-        <w:rPr>
-          <w:sz w:val="24"/>
-          <w:szCs w:val="24"/>
-        </w:rPr>
-      </w:pPr>
-      <w:r>
-        <w:rPr>
           <w:b/>
           <w:bCs/>
           <w:sz w:val="24"/>
           <w:szCs w:val="24"/>
         </w:rPr>
-        <w:t>User features</w:t>
+        <w:t>Login</w:t>
       </w:r>
       <w:r>
         <w:rPr>
@@ -215,6 +76,36 @@
         </w:rPr>
         <w:t>:</w:t>
       </w:r>
+      <w:r>
+        <w:rPr>
+          <w:sz w:val="24"/>
+          <w:szCs w:val="24"/>
+        </w:rPr>
+        <w:t xml:space="preserve"> </w:t>
+      </w:r>
+      <w:r>
+        <w:rPr>
+          <w:color w:val="FF0000"/>
+          <w:sz w:val="24"/>
+          <w:szCs w:val="24"/>
+        </w:rPr>
+        <w:t xml:space="preserve">/login </w:t>
+      </w:r>
+      <w:r>
+        <w:rPr>
+          <w:sz w:val="24"/>
+          <w:szCs w:val="24"/>
+        </w:rPr>
+        <w:t xml:space="preserve">(query: username, password) </w:t>
+      </w:r>
+      <w:r>
+        <w:rPr>
+          <w:color w:val="8EAADB" w:themeColor="accent1" w:themeTint="99"/>
+          <w:sz w:val="24"/>
+          <w:szCs w:val="24"/>
+        </w:rPr>
+        <w:t>(GET METHOD)</w:t>
+      </w:r>
     </w:p>
     <w:p>
       <w:pPr>
@@ -233,7 +124,105 @@
           <w:sz w:val="24"/>
           <w:szCs w:val="24"/>
         </w:rPr>
-        <w:t>Register account</w:t>
+        <w:t>View personal information</w:t>
+      </w:r>
+    </w:p>
+    <w:p>
+      <w:pPr>
+        <w:pStyle w:val="ListParagraph"/>
+        <w:ind w:left="1440"/>
+        <w:rPr>
+          <w:color w:val="8EAADB" w:themeColor="accent1" w:themeTint="99"/>
+          <w:sz w:val="24"/>
+          <w:szCs w:val="24"/>
+        </w:rPr>
+      </w:pPr>
+      <w:r>
+        <w:rPr>
+          <w:sz w:val="24"/>
+          <w:szCs w:val="24"/>
+        </w:rPr>
+        <w:t xml:space="preserve">Get user information: </w:t>
+      </w:r>
+      <w:r>
+        <w:rPr>
+          <w:color w:val="FF0000"/>
+          <w:sz w:val="24"/>
+          <w:szCs w:val="24"/>
+        </w:rPr>
+        <w:t xml:space="preserve">/user/information </w:t>
+      </w:r>
+      <w:r>
+        <w:rPr>
+          <w:sz w:val="24"/>
+          <w:szCs w:val="24"/>
+        </w:rPr>
+        <w:t xml:space="preserve">(query: </w:t>
+      </w:r>
+      <w:proofErr w:type="spellStart"/>
+      <w:r>
+        <w:rPr>
+          <w:sz w:val="24"/>
+          <w:szCs w:val="24"/>
+        </w:rPr>
+        <w:t>userid</w:t>
+      </w:r>
+      <w:proofErr w:type="spellEnd"/>
+      <w:r>
+        <w:rPr>
+          <w:sz w:val="24"/>
+          <w:szCs w:val="24"/>
+        </w:rPr>
+        <w:t xml:space="preserve">) </w:t>
+      </w:r>
+      <w:r>
+        <w:rPr>
+          <w:color w:val="8EAADB" w:themeColor="accent1" w:themeTint="99"/>
+          <w:sz w:val="24"/>
+          <w:szCs w:val="24"/>
+        </w:rPr>
+        <w:t>(GET)</w:t>
+      </w:r>
+    </w:p>
+    <w:p>
+      <w:pPr>
+        <w:pStyle w:val="ListParagraph"/>
+        <w:ind w:left="1440"/>
+        <w:rPr>
+          <w:color w:val="8EAADB" w:themeColor="accent1" w:themeTint="99"/>
+          <w:sz w:val="24"/>
+          <w:szCs w:val="24"/>
+        </w:rPr>
+      </w:pPr>
+      <w:r>
+        <w:rPr>
+          <w:sz w:val="24"/>
+          <w:szCs w:val="24"/>
+        </w:rPr>
+        <w:t xml:space="preserve">Update user information: </w:t>
+      </w:r>
+      <w:r>
+        <w:rPr>
+          <w:color w:val="FF0000"/>
+          <w:sz w:val="24"/>
+          <w:szCs w:val="24"/>
+        </w:rPr>
+        <w:t xml:space="preserve">/user/information </w:t>
+      </w:r>
+      <w:r>
+        <w:rPr>
+          <w:sz w:val="24"/>
+          <w:szCs w:val="24"/>
+        </w:rPr>
+        <w:t xml:space="preserve">(body: JSON) </w:t>
+      </w:r>
+      <w:r>
+        <w:rPr>
+          <w:color w:val="8EAADB" w:themeColor="accent1" w:themeTint="99"/>
+          <w:sz w:val="24"/>
+          <w:szCs w:val="24"/>
+        </w:rPr>
+        <w:t>(PATCH)</w:t>
       </w:r>
     </w:p>
     <w:p>
@@ -253,127 +242,79 @@
           <w:sz w:val="24"/>
           <w:szCs w:val="24"/>
         </w:rPr>
-        <w:t>View the latest product</w:t>
-      </w:r>
-    </w:p>
-    <w:p>
-      <w:pPr>
-        <w:pStyle w:val="ListParagraph"/>
-        <w:numPr>
-          <w:ilvl w:val="1"/>
-          <w:numId w:val="1"/>
-        </w:numPr>
-        <w:rPr>
-          <w:sz w:val="24"/>
-          <w:szCs w:val="24"/>
-        </w:rPr>
-      </w:pPr>
-      <w:r>
-        <w:rPr>
-          <w:sz w:val="24"/>
-          <w:szCs w:val="24"/>
-        </w:rPr>
-        <w:t>Search by category</w:t>
-      </w:r>
-    </w:p>
-    <w:p>
-      <w:pPr>
-        <w:pStyle w:val="ListParagraph"/>
-        <w:numPr>
-          <w:ilvl w:val="1"/>
-          <w:numId w:val="1"/>
-        </w:numPr>
-        <w:rPr>
-          <w:sz w:val="24"/>
-          <w:szCs w:val="24"/>
-        </w:rPr>
-      </w:pPr>
-      <w:r>
-        <w:rPr>
-          <w:sz w:val="24"/>
-          <w:szCs w:val="24"/>
-        </w:rPr>
-        <w:t>Search by product’s name</w:t>
-      </w:r>
-    </w:p>
-    <w:p>
-      <w:pPr>
-        <w:pStyle w:val="ListParagraph"/>
-        <w:numPr>
-          <w:ilvl w:val="1"/>
-          <w:numId w:val="1"/>
-        </w:numPr>
-        <w:rPr>
-          <w:sz w:val="24"/>
-          <w:szCs w:val="24"/>
-        </w:rPr>
-      </w:pPr>
-      <w:r>
-        <w:rPr>
-          <w:sz w:val="24"/>
-          <w:szCs w:val="24"/>
-        </w:rPr>
-        <w:t>Search by product brand</w:t>
-      </w:r>
-    </w:p>
-    <w:p>
-      <w:pPr>
-        <w:pStyle w:val="ListParagraph"/>
-        <w:numPr>
-          <w:ilvl w:val="1"/>
-          <w:numId w:val="1"/>
-        </w:numPr>
-        <w:rPr>
-          <w:sz w:val="24"/>
-          <w:szCs w:val="24"/>
-        </w:rPr>
-      </w:pPr>
-      <w:r>
-        <w:rPr>
-          <w:sz w:val="24"/>
-          <w:szCs w:val="24"/>
-        </w:rPr>
-        <w:t>Add product to shopping cart</w:t>
-      </w:r>
-    </w:p>
-    <w:p>
-      <w:pPr>
-        <w:pStyle w:val="ListParagraph"/>
-        <w:numPr>
-          <w:ilvl w:val="1"/>
-          <w:numId w:val="1"/>
-        </w:numPr>
-        <w:rPr>
-          <w:sz w:val="24"/>
-          <w:szCs w:val="24"/>
-        </w:rPr>
-      </w:pPr>
-      <w:r>
-        <w:rPr>
-          <w:sz w:val="24"/>
-          <w:szCs w:val="24"/>
-        </w:rPr>
-        <w:t>Select the shipping option (pick up or shipping)</w:t>
-      </w:r>
-    </w:p>
-    <w:p>
-      <w:pPr>
-        <w:pStyle w:val="ListParagraph"/>
-        <w:numPr>
-          <w:ilvl w:val="1"/>
-          <w:numId w:val="1"/>
-        </w:numPr>
-        <w:rPr>
-          <w:sz w:val="24"/>
-          <w:szCs w:val="24"/>
-        </w:rPr>
-      </w:pPr>
-      <w:r>
-        <w:rPr>
-          <w:sz w:val="24"/>
-          <w:szCs w:val="24"/>
-        </w:rPr>
-        <w:t>Wish list (if have time)</w:t>
+        <w:t>Change password</w:t>
+      </w:r>
+    </w:p>
+    <w:p>
+      <w:pPr>
+        <w:pStyle w:val="ListParagraph"/>
+        <w:ind w:left="1440"/>
+        <w:rPr>
+          <w:sz w:val="24"/>
+          <w:szCs w:val="24"/>
+        </w:rPr>
+      </w:pPr>
+      <w:r>
+        <w:rPr>
+          <w:sz w:val="24"/>
+          <w:szCs w:val="24"/>
+        </w:rPr>
+        <w:t xml:space="preserve">Update password: </w:t>
+      </w:r>
+      <w:r>
+        <w:rPr>
+          <w:color w:val="FF0000"/>
+          <w:sz w:val="24"/>
+          <w:szCs w:val="24"/>
+        </w:rPr>
+        <w:t>/user/password</w:t>
+      </w:r>
+      <w:r>
+        <w:rPr>
+          <w:sz w:val="24"/>
+          <w:szCs w:val="24"/>
+        </w:rPr>
+        <w:t xml:space="preserve"> (query: </w:t>
+      </w:r>
+      <w:proofErr w:type="spellStart"/>
+      <w:r>
+        <w:rPr>
+          <w:sz w:val="24"/>
+          <w:szCs w:val="24"/>
+        </w:rPr>
+        <w:t>current_password</w:t>
+      </w:r>
+      <w:proofErr w:type="spellEnd"/>
+      <w:r>
+        <w:rPr>
+          <w:sz w:val="24"/>
+          <w:szCs w:val="24"/>
+        </w:rPr>
+        <w:t xml:space="preserve">, </w:t>
+      </w:r>
+      <w:proofErr w:type="spellStart"/>
+      <w:r>
+        <w:rPr>
+          <w:sz w:val="24"/>
+          <w:szCs w:val="24"/>
+        </w:rPr>
+        <w:t>new_password</w:t>
+      </w:r>
+      <w:proofErr w:type="spellEnd"/>
+      <w:r>
+        <w:rPr>
+          <w:sz w:val="24"/>
+          <w:szCs w:val="24"/>
+        </w:rPr>
+        <w:t xml:space="preserve">) </w:t>
+      </w:r>
+      <w:r>
+        <w:rPr>
+          <w:color w:val="8EAADB" w:themeColor="accent1" w:themeTint="99"/>
+          <w:sz w:val="24"/>
+          <w:szCs w:val="24"/>
+        </w:rPr>
+        <w:t>(PATCH)</w:t>
       </w:r>
     </w:p>
     <w:p>
@@ -395,6 +336,506 @@
           <w:sz w:val="24"/>
           <w:szCs w:val="24"/>
         </w:rPr>
+        <w:t>User features</w:t>
+      </w:r>
+      <w:r>
+        <w:rPr>
+          <w:sz w:val="24"/>
+          <w:szCs w:val="24"/>
+        </w:rPr>
+        <w:t>:</w:t>
+      </w:r>
+    </w:p>
+    <w:p>
+      <w:pPr>
+        <w:pStyle w:val="ListParagraph"/>
+        <w:numPr>
+          <w:ilvl w:val="1"/>
+          <w:numId w:val="1"/>
+        </w:numPr>
+        <w:rPr>
+          <w:sz w:val="24"/>
+          <w:szCs w:val="24"/>
+        </w:rPr>
+      </w:pPr>
+      <w:r>
+        <w:rPr>
+          <w:sz w:val="24"/>
+          <w:szCs w:val="24"/>
+        </w:rPr>
+        <w:t>Register account</w:t>
+      </w:r>
+    </w:p>
+    <w:p>
+      <w:pPr>
+        <w:pStyle w:val="ListParagraph"/>
+        <w:ind w:left="1440"/>
+        <w:rPr>
+          <w:color w:val="8EAADB" w:themeColor="accent1" w:themeTint="99"/>
+          <w:sz w:val="24"/>
+          <w:szCs w:val="24"/>
+        </w:rPr>
+      </w:pPr>
+      <w:r>
+        <w:rPr>
+          <w:sz w:val="24"/>
+          <w:szCs w:val="24"/>
+        </w:rPr>
+        <w:t xml:space="preserve">Post information of user to server: </w:t>
+      </w:r>
+      <w:r>
+        <w:rPr>
+          <w:color w:val="FF0000"/>
+          <w:sz w:val="24"/>
+          <w:szCs w:val="24"/>
+        </w:rPr>
+        <w:t xml:space="preserve">/register </w:t>
+      </w:r>
+      <w:r>
+        <w:rPr>
+          <w:sz w:val="24"/>
+          <w:szCs w:val="24"/>
+        </w:rPr>
+        <w:t xml:space="preserve">(JSON body) </w:t>
+      </w:r>
+      <w:r>
+        <w:rPr>
+          <w:color w:val="8EAADB" w:themeColor="accent1" w:themeTint="99"/>
+          <w:sz w:val="24"/>
+          <w:szCs w:val="24"/>
+        </w:rPr>
+        <w:t>(POST)</w:t>
+      </w:r>
+    </w:p>
+    <w:p>
+      <w:pPr>
+        <w:pStyle w:val="ListParagraph"/>
+        <w:numPr>
+          <w:ilvl w:val="1"/>
+          <w:numId w:val="1"/>
+        </w:numPr>
+        <w:rPr>
+          <w:sz w:val="24"/>
+          <w:szCs w:val="24"/>
+        </w:rPr>
+      </w:pPr>
+      <w:r>
+        <w:rPr>
+          <w:sz w:val="24"/>
+          <w:szCs w:val="24"/>
+        </w:rPr>
+        <w:t>View the latest product</w:t>
+      </w:r>
+    </w:p>
+    <w:p>
+      <w:pPr>
+        <w:pStyle w:val="ListParagraph"/>
+        <w:ind w:left="1440"/>
+        <w:rPr>
+          <w:color w:val="8EAADB" w:themeColor="accent1" w:themeTint="99"/>
+          <w:sz w:val="24"/>
+          <w:szCs w:val="24"/>
+        </w:rPr>
+      </w:pPr>
+      <w:r>
+        <w:rPr>
+          <w:sz w:val="24"/>
+          <w:szCs w:val="24"/>
+        </w:rPr>
+        <w:t xml:space="preserve">Get product by most: </w:t>
+      </w:r>
+      <w:r>
+        <w:rPr>
+          <w:color w:val="FF0000"/>
+          <w:sz w:val="24"/>
+          <w:szCs w:val="24"/>
+        </w:rPr>
+        <w:t xml:space="preserve">/product/latest </w:t>
+      </w:r>
+      <w:r>
+        <w:rPr>
+          <w:color w:val="8EAADB" w:themeColor="accent1" w:themeTint="99"/>
+          <w:sz w:val="24"/>
+          <w:szCs w:val="24"/>
+        </w:rPr>
+        <w:t>(GET)</w:t>
+      </w:r>
+    </w:p>
+    <w:p>
+      <w:pPr>
+        <w:pStyle w:val="ListParagraph"/>
+        <w:numPr>
+          <w:ilvl w:val="1"/>
+          <w:numId w:val="1"/>
+        </w:numPr>
+        <w:rPr>
+          <w:sz w:val="24"/>
+          <w:szCs w:val="24"/>
+        </w:rPr>
+      </w:pPr>
+      <w:r>
+        <w:rPr>
+          <w:sz w:val="24"/>
+          <w:szCs w:val="24"/>
+        </w:rPr>
+        <w:t>Search by category</w:t>
+      </w:r>
+      <w:r>
+        <w:rPr>
+          <w:sz w:val="24"/>
+          <w:szCs w:val="24"/>
+        </w:rPr>
+        <w:t xml:space="preserve">: </w:t>
+      </w:r>
+      <w:r>
+        <w:rPr>
+          <w:color w:val="FF0000"/>
+          <w:sz w:val="24"/>
+          <w:szCs w:val="24"/>
+        </w:rPr>
+        <w:t xml:space="preserve">/product/search/category </w:t>
+      </w:r>
+      <w:r>
+        <w:rPr>
+          <w:sz w:val="24"/>
+          <w:szCs w:val="24"/>
+        </w:rPr>
+        <w:t xml:space="preserve">(query: category) </w:t>
+      </w:r>
+      <w:r>
+        <w:rPr>
+          <w:color w:val="8EAADB" w:themeColor="accent1" w:themeTint="99"/>
+          <w:sz w:val="24"/>
+          <w:szCs w:val="24"/>
+        </w:rPr>
+        <w:t>(GET)</w:t>
+      </w:r>
+    </w:p>
+    <w:p>
+      <w:pPr>
+        <w:pStyle w:val="ListParagraph"/>
+        <w:numPr>
+          <w:ilvl w:val="1"/>
+          <w:numId w:val="1"/>
+        </w:numPr>
+        <w:rPr>
+          <w:sz w:val="24"/>
+          <w:szCs w:val="24"/>
+        </w:rPr>
+      </w:pPr>
+      <w:r>
+        <w:rPr>
+          <w:sz w:val="24"/>
+          <w:szCs w:val="24"/>
+        </w:rPr>
+        <w:t>Search by product’s name</w:t>
+      </w:r>
+      <w:r>
+        <w:rPr>
+          <w:sz w:val="24"/>
+          <w:szCs w:val="24"/>
+        </w:rPr>
+        <w:t xml:space="preserve"> </w:t>
+      </w:r>
+      <w:r>
+        <w:rPr>
+          <w:color w:val="FF0000"/>
+          <w:sz w:val="24"/>
+          <w:szCs w:val="24"/>
+        </w:rPr>
+        <w:t xml:space="preserve">/product/search/name </w:t>
+      </w:r>
+      <w:r>
+        <w:rPr>
+          <w:sz w:val="24"/>
+          <w:szCs w:val="24"/>
+        </w:rPr>
+        <w:t xml:space="preserve">(query: name) </w:t>
+      </w:r>
+      <w:r>
+        <w:rPr>
+          <w:color w:val="8EAADB" w:themeColor="accent1" w:themeTint="99"/>
+          <w:sz w:val="24"/>
+          <w:szCs w:val="24"/>
+        </w:rPr>
+        <w:t>(GET)</w:t>
+      </w:r>
+    </w:p>
+    <w:p>
+      <w:pPr>
+        <w:pStyle w:val="ListParagraph"/>
+        <w:numPr>
+          <w:ilvl w:val="1"/>
+          <w:numId w:val="1"/>
+        </w:numPr>
+        <w:rPr>
+          <w:sz w:val="24"/>
+          <w:szCs w:val="24"/>
+        </w:rPr>
+      </w:pPr>
+      <w:r>
+        <w:rPr>
+          <w:sz w:val="24"/>
+          <w:szCs w:val="24"/>
+        </w:rPr>
+        <w:t>Search by product brand</w:t>
+      </w:r>
+      <w:r>
+        <w:rPr>
+          <w:sz w:val="24"/>
+          <w:szCs w:val="24"/>
+        </w:rPr>
+        <w:t xml:space="preserve">: </w:t>
+      </w:r>
+      <w:r>
+        <w:rPr>
+          <w:color w:val="FF0000"/>
+          <w:sz w:val="24"/>
+          <w:szCs w:val="24"/>
+        </w:rPr>
+        <w:t xml:space="preserve">/product/search/brand </w:t>
+      </w:r>
+      <w:r>
+        <w:rPr>
+          <w:sz w:val="24"/>
+          <w:szCs w:val="24"/>
+        </w:rPr>
+        <w:t xml:space="preserve">(query: name) </w:t>
+      </w:r>
+      <w:r>
+        <w:rPr>
+          <w:color w:val="8EAADB" w:themeColor="accent1" w:themeTint="99"/>
+          <w:sz w:val="24"/>
+          <w:szCs w:val="24"/>
+        </w:rPr>
+        <w:t>(GET)</w:t>
+      </w:r>
+    </w:p>
+    <w:p>
+      <w:pPr>
+        <w:pStyle w:val="ListParagraph"/>
+        <w:numPr>
+          <w:ilvl w:val="1"/>
+          <w:numId w:val="1"/>
+        </w:numPr>
+        <w:rPr>
+          <w:color w:val="8EAADB" w:themeColor="accent1" w:themeTint="99"/>
+          <w:sz w:val="24"/>
+          <w:szCs w:val="24"/>
+        </w:rPr>
+      </w:pPr>
+      <w:r>
+        <w:rPr>
+          <w:sz w:val="24"/>
+          <w:szCs w:val="24"/>
+        </w:rPr>
+        <w:t>Add product to shopping cart</w:t>
+      </w:r>
+      <w:r>
+        <w:rPr>
+          <w:sz w:val="24"/>
+          <w:szCs w:val="24"/>
+        </w:rPr>
+        <w:t xml:space="preserve"> </w:t>
+      </w:r>
+      <w:r>
+        <w:rPr>
+          <w:color w:val="FF0000"/>
+          <w:sz w:val="24"/>
+          <w:szCs w:val="24"/>
+        </w:rPr>
+        <w:t xml:space="preserve">/product/cart </w:t>
+      </w:r>
+      <w:r>
+        <w:rPr>
+          <w:sz w:val="24"/>
+          <w:szCs w:val="24"/>
+        </w:rPr>
+        <w:t xml:space="preserve">(JSON body) </w:t>
+      </w:r>
+      <w:r>
+        <w:rPr>
+          <w:color w:val="8EAADB" w:themeColor="accent1" w:themeTint="99"/>
+          <w:sz w:val="24"/>
+          <w:szCs w:val="24"/>
+        </w:rPr>
+        <w:t>(POST)</w:t>
+      </w:r>
+    </w:p>
+    <w:p>
+      <w:pPr>
+        <w:pStyle w:val="ListParagraph"/>
+        <w:numPr>
+          <w:ilvl w:val="1"/>
+          <w:numId w:val="1"/>
+        </w:numPr>
+        <w:rPr>
+          <w:sz w:val="24"/>
+          <w:szCs w:val="24"/>
+        </w:rPr>
+      </w:pPr>
+      <w:r>
+        <w:rPr>
+          <w:sz w:val="24"/>
+          <w:szCs w:val="24"/>
+        </w:rPr>
+        <w:t>Select the shipping option (pick up or shipping)</w:t>
+      </w:r>
+    </w:p>
+    <w:p>
+      <w:pPr>
+        <w:pStyle w:val="ListParagraph"/>
+        <w:numPr>
+          <w:ilvl w:val="1"/>
+          <w:numId w:val="1"/>
+        </w:numPr>
+        <w:rPr>
+          <w:sz w:val="24"/>
+          <w:szCs w:val="24"/>
+        </w:rPr>
+      </w:pPr>
+      <w:r>
+        <w:rPr>
+          <w:sz w:val="24"/>
+          <w:szCs w:val="24"/>
+        </w:rPr>
+        <w:t>Wish list (if have time)</w:t>
+      </w:r>
+      <w:r>
+        <w:rPr>
+          <w:sz w:val="24"/>
+          <w:szCs w:val="24"/>
+        </w:rPr>
+        <w:t xml:space="preserve">: </w:t>
+      </w:r>
+    </w:p>
+    <w:p>
+      <w:pPr>
+        <w:pStyle w:val="ListParagraph"/>
+        <w:numPr>
+          <w:ilvl w:val="2"/>
+          <w:numId w:val="1"/>
+        </w:numPr>
+        <w:rPr>
+          <w:sz w:val="24"/>
+          <w:szCs w:val="24"/>
+        </w:rPr>
+      </w:pPr>
+      <w:r>
+        <w:rPr>
+          <w:sz w:val="24"/>
+          <w:szCs w:val="24"/>
+        </w:rPr>
+        <w:t xml:space="preserve">Add item to wish list: </w:t>
+      </w:r>
+      <w:r>
+        <w:rPr>
+          <w:color w:val="FF0000"/>
+          <w:sz w:val="24"/>
+          <w:szCs w:val="24"/>
+        </w:rPr>
+        <w:t>/product/</w:t>
+      </w:r>
+      <w:proofErr w:type="spellStart"/>
+      <w:r>
+        <w:rPr>
+          <w:color w:val="FF0000"/>
+          <w:sz w:val="24"/>
+          <w:szCs w:val="24"/>
+        </w:rPr>
+        <w:t>wishlist</w:t>
+      </w:r>
+      <w:proofErr w:type="spellEnd"/>
+      <w:r>
+        <w:rPr>
+          <w:color w:val="FF0000"/>
+          <w:sz w:val="24"/>
+          <w:szCs w:val="24"/>
+        </w:rPr>
+        <w:t xml:space="preserve"> </w:t>
+      </w:r>
+      <w:r>
+        <w:rPr>
+          <w:color w:val="8EAADB" w:themeColor="accent1" w:themeTint="99"/>
+          <w:sz w:val="24"/>
+          <w:szCs w:val="24"/>
+        </w:rPr>
+        <w:t>(POST)</w:t>
+      </w:r>
+    </w:p>
+    <w:p>
+      <w:pPr>
+        <w:pStyle w:val="ListParagraph"/>
+        <w:numPr>
+          <w:ilvl w:val="2"/>
+          <w:numId w:val="1"/>
+        </w:numPr>
+        <w:rPr>
+          <w:sz w:val="24"/>
+          <w:szCs w:val="24"/>
+        </w:rPr>
+      </w:pPr>
+      <w:r>
+        <w:rPr>
+          <w:sz w:val="24"/>
+          <w:szCs w:val="24"/>
+        </w:rPr>
+        <w:t xml:space="preserve">Delete item from wish list: </w:t>
+      </w:r>
+      <w:r>
+        <w:rPr>
+          <w:color w:val="FF0000"/>
+          <w:sz w:val="24"/>
+          <w:szCs w:val="24"/>
+        </w:rPr>
+        <w:t>/product/</w:t>
+      </w:r>
+      <w:proofErr w:type="spellStart"/>
+      <w:r>
+        <w:rPr>
+          <w:color w:val="FF0000"/>
+          <w:sz w:val="24"/>
+          <w:szCs w:val="24"/>
+        </w:rPr>
+        <w:t>wishlist</w:t>
+      </w:r>
+      <w:proofErr w:type="spellEnd"/>
+      <w:r>
+        <w:rPr>
+          <w:color w:val="FF0000"/>
+          <w:sz w:val="24"/>
+          <w:szCs w:val="24"/>
+        </w:rPr>
+        <w:t xml:space="preserve"> </w:t>
+      </w:r>
+      <w:r>
+        <w:rPr>
+          <w:color w:val="8EAADB" w:themeColor="accent1" w:themeTint="99"/>
+          <w:sz w:val="24"/>
+          <w:szCs w:val="24"/>
+        </w:rPr>
+        <w:t>(DELETE)</w:t>
+      </w:r>
+    </w:p>
+    <w:p>
+      <w:pPr>
+        <w:pStyle w:val="ListParagraph"/>
+        <w:numPr>
+          <w:ilvl w:val="0"/>
+          <w:numId w:val="1"/>
+        </w:numPr>
+        <w:rPr>
+          <w:sz w:val="24"/>
+          <w:szCs w:val="24"/>
+        </w:rPr>
+      </w:pPr>
+      <w:r>
+        <w:rPr>
+          <w:b/>
+          <w:bCs/>
+          <w:sz w:val="24"/>
+          <w:szCs w:val="24"/>
+        </w:rPr>
         <w:t>Manager features</w:t>
       </w:r>
       <w:r>
@@ -428,6 +869,32 @@
     <w:p>
       <w:pPr>
         <w:pStyle w:val="ListParagraph"/>
+        <w:ind w:left="1440"/>
+        <w:rPr>
+          <w:sz w:val="24"/>
+          <w:szCs w:val="24"/>
+        </w:rPr>
+      </w:pPr>
+      <w:r>
+        <w:rPr>
+          <w:color w:val="FF0000"/>
+          <w:sz w:val="24"/>
+          <w:szCs w:val="24"/>
+        </w:rPr>
+        <w:t xml:space="preserve">/product/billing </w:t>
+      </w:r>
+      <w:r>
+        <w:rPr>
+          <w:color w:val="8EAADB" w:themeColor="accent1" w:themeTint="99"/>
+          <w:sz w:val="24"/>
+          <w:szCs w:val="24"/>
+        </w:rPr>
+        <w:t>(GET)</w:t>
+      </w:r>
+    </w:p>
+    <w:p>
+      <w:pPr>
+        <w:pStyle w:val="ListParagraph"/>
         <w:numPr>
           <w:ilvl w:val="1"/>
           <w:numId w:val="1"/>
@@ -443,6 +910,115 @@
           <w:szCs w:val="24"/>
         </w:rPr>
         <w:t>Manage product (add, update, delete)</w:t>
+      </w:r>
+    </w:p>
+    <w:p>
+      <w:pPr>
+        <w:pStyle w:val="ListParagraph"/>
+        <w:numPr>
+          <w:ilvl w:val="2"/>
+          <w:numId w:val="1"/>
+        </w:numPr>
+        <w:rPr>
+          <w:sz w:val="24"/>
+          <w:szCs w:val="24"/>
+        </w:rPr>
+      </w:pPr>
+      <w:r>
+        <w:rPr>
+          <w:sz w:val="24"/>
+          <w:szCs w:val="24"/>
+        </w:rPr>
+        <w:t xml:space="preserve">Add: </w:t>
+      </w:r>
+      <w:r>
+        <w:rPr>
+          <w:color w:val="FF0000"/>
+          <w:sz w:val="24"/>
+          <w:szCs w:val="24"/>
+        </w:rPr>
+        <w:t xml:space="preserve">/product </w:t>
+      </w:r>
+      <w:r>
+        <w:rPr>
+          <w:color w:val="8EAADB" w:themeColor="accent1" w:themeTint="99"/>
+          <w:sz w:val="24"/>
+          <w:szCs w:val="24"/>
+        </w:rPr>
+        <w:t>(POST)</w:t>
+      </w:r>
+    </w:p>
+    <w:p>
+      <w:pPr>
+        <w:pStyle w:val="ListParagraph"/>
+        <w:numPr>
+          <w:ilvl w:val="2"/>
+          <w:numId w:val="1"/>
+        </w:numPr>
+        <w:rPr>
+          <w:color w:val="8EAADB" w:themeColor="accent1" w:themeTint="99"/>
+          <w:sz w:val="24"/>
+          <w:szCs w:val="24"/>
+        </w:rPr>
+      </w:pPr>
+      <w:r>
+        <w:rPr>
+          <w:sz w:val="24"/>
+          <w:szCs w:val="24"/>
+        </w:rPr>
+        <w:t xml:space="preserve">Update: </w:t>
+      </w:r>
+      <w:r>
+        <w:rPr>
+          <w:color w:val="FF0000"/>
+          <w:sz w:val="24"/>
+          <w:szCs w:val="24"/>
+        </w:rPr>
+        <w:t xml:space="preserve">/product </w:t>
+      </w:r>
+      <w:r>
+        <w:rPr>
+          <w:color w:val="8EAADB" w:themeColor="accent1" w:themeTint="99"/>
+          <w:sz w:val="24"/>
+          <w:szCs w:val="24"/>
+        </w:rPr>
+        <w:t>(PATCH)</w:t>
+      </w:r>
+    </w:p>
+    <w:p>
+      <w:pPr>
+        <w:pStyle w:val="ListParagraph"/>
+        <w:numPr>
+          <w:ilvl w:val="2"/>
+          <w:numId w:val="1"/>
+        </w:numPr>
+        <w:rPr>
+          <w:sz w:val="24"/>
+          <w:szCs w:val="24"/>
+        </w:rPr>
+      </w:pPr>
+      <w:r>
+        <w:rPr>
+          <w:sz w:val="24"/>
+          <w:szCs w:val="24"/>
+        </w:rPr>
+        <w:t xml:space="preserve">Delete: </w:t>
+      </w:r>
+      <w:r>
+        <w:rPr>
+          <w:color w:val="FF0000"/>
+          <w:sz w:val="24"/>
+          <w:szCs w:val="24"/>
+        </w:rPr>
+        <w:t xml:space="preserve">/product </w:t>
+      </w:r>
+      <w:r>
+        <w:rPr>
+          <w:color w:val="8EAADB" w:themeColor="accent1" w:themeTint="99"/>
+          <w:sz w:val="24"/>
+          <w:szCs w:val="24"/>
+        </w:rPr>
+        <w:t>(DELETE)</w:t>
       </w:r>
     </w:p>
     <w:p>
@@ -506,7 +1082,7 @@
         <w:rFonts w:ascii="Courier New" w:hAnsi="Courier New" w:cs="Courier New" w:hint="default"/>
       </w:rPr>
     </w:lvl>
-    <w:lvl w:ilvl="2" w:tplc="04090005" w:tentative="1">
+    <w:lvl w:ilvl="2" w:tplc="04090005">
       <w:start w:val="1"/>
       <w:numFmt w:val="bullet"/>
       <w:lvlText w:val=""/>
